--- a/4_Diari/2025.03.12-Berther.docx
+++ b/4_Diari/2025.03.12-Berther.docx
@@ -265,8 +265,6 @@
               </w:rPr>
               <w:t>, creato il resto degli slider che funzionano.</w:t>
             </w:r>
-            <w:bookmarkStart w:id="3" w:name="_GoBack"/>
-            <w:bookmarkEnd w:id="3"/>
           </w:p>
           <w:p>
             <w:pPr>
@@ -376,6 +374,69 @@
                 <w:rFonts w:ascii="Arial" w:hAnsi="Arial" w:cs="Arial"/>
               </w:rPr>
             </w:pPr>
+            <w:r>
+              <w:rPr>
+                <w:rFonts w:ascii="Arial" w:hAnsi="Arial" w:cs="Arial"/>
+              </w:rPr>
+              <w:t xml:space="preserve">Create le </w:t>
+            </w:r>
+            <w:proofErr w:type="spellStart"/>
+            <w:r>
+              <w:rPr>
+                <w:rFonts w:ascii="Arial" w:hAnsi="Arial" w:cs="Arial"/>
+              </w:rPr>
+              <w:t>texture</w:t>
+            </w:r>
+            <w:proofErr w:type="spellEnd"/>
+            <w:r>
+              <w:rPr>
+                <w:rFonts w:ascii="Arial" w:hAnsi="Arial" w:cs="Arial"/>
+              </w:rPr>
+              <w:t xml:space="preserve"> e i materiali per muri e pavimenti.</w:t>
+            </w:r>
+          </w:p>
+          <w:p>
+            <w:pPr>
+              <w:spacing w:line="259" w:lineRule="auto"/>
+              <w:rPr>
+                <w:rFonts w:ascii="Arial" w:hAnsi="Arial" w:cs="Arial"/>
+              </w:rPr>
+            </w:pPr>
+            <w:r>
+              <w:rPr>
+                <w:rFonts w:ascii="Arial" w:hAnsi="Arial" w:cs="Arial"/>
+              </w:rPr>
+              <w:t>Ricerca di modelli 3D per il gioco.</w:t>
+            </w:r>
+          </w:p>
+          <w:p>
+            <w:pPr>
+              <w:spacing w:line="259" w:lineRule="auto"/>
+              <w:rPr>
+                <w:rFonts w:ascii="Arial" w:hAnsi="Arial" w:cs="Arial"/>
+              </w:rPr>
+            </w:pPr>
+            <w:r>
+              <w:rPr>
+                <w:rFonts w:ascii="Arial" w:hAnsi="Arial" w:cs="Arial"/>
+              </w:rPr>
+              <w:t xml:space="preserve">Usata </w:t>
+            </w:r>
+            <w:hyperlink r:id="rId8" w:history="1">
+              <w:r>
+                <w:rPr>
+                  <w:rStyle w:val="Collegamentoipertestuale"/>
+                  <w:rFonts w:ascii="Arial" w:hAnsi="Arial" w:cs="Arial"/>
+                </w:rPr>
+                <w:t>https://www.meshy.ai/workspace</w:t>
+              </w:r>
+            </w:hyperlink>
+            <w:r>
+              <w:rPr>
+                <w:rFonts w:ascii="Arial" w:hAnsi="Arial" w:cs="Arial"/>
+              </w:rPr>
+              <w:t xml:space="preserve"> per creare dei modelli 3D.</w:t>
+            </w:r>
           </w:p>
         </w:tc>
       </w:tr>
@@ -439,6 +500,83 @@
                 <w:rFonts w:ascii="Arial" w:hAnsi="Arial" w:cs="Arial"/>
               </w:rPr>
             </w:pPr>
+            <w:r>
+              <w:rPr>
+                <w:rFonts w:ascii="Arial" w:hAnsi="Arial" w:cs="Arial"/>
+              </w:rPr>
+              <w:t xml:space="preserve">Eseguito lo sprint </w:t>
+            </w:r>
+            <w:proofErr w:type="spellStart"/>
+            <w:r>
+              <w:rPr>
+                <w:rFonts w:ascii="Arial" w:hAnsi="Arial" w:cs="Arial"/>
+              </w:rPr>
+              <w:t>retrospective</w:t>
+            </w:r>
+            <w:proofErr w:type="spellEnd"/>
+            <w:r>
+              <w:rPr>
+                <w:rFonts w:ascii="Arial" w:hAnsi="Arial" w:cs="Arial"/>
+              </w:rPr>
+              <w:t>.</w:t>
+            </w:r>
+          </w:p>
+          <w:p>
+            <w:pPr>
+              <w:spacing w:line="259" w:lineRule="auto"/>
+              <w:rPr>
+                <w:rFonts w:ascii="Arial" w:hAnsi="Arial" w:cs="Arial"/>
+              </w:rPr>
+            </w:pPr>
+            <w:r>
+              <w:rPr>
+                <w:rFonts w:ascii="Arial" w:hAnsi="Arial" w:cs="Arial"/>
+              </w:rPr>
+              <w:t>Ricerca sul filtro CRT.</w:t>
+            </w:r>
+          </w:p>
+          <w:p>
+            <w:pPr>
+              <w:spacing w:line="259" w:lineRule="auto"/>
+              <w:rPr>
+                <w:rFonts w:ascii="Arial" w:hAnsi="Arial" w:cs="Arial"/>
+              </w:rPr>
+            </w:pPr>
+            <w:r>
+              <w:rPr>
+                <w:rFonts w:ascii="Arial" w:hAnsi="Arial" w:cs="Arial"/>
+              </w:rPr>
+              <w:t>(</w:t>
+            </w:r>
+            <w:hyperlink r:id="rId9" w:history="1">
+              <w:r>
+                <w:rPr>
+                  <w:rStyle w:val="Collegamentoipertestuale"/>
+                  <w:rFonts w:ascii="Arial" w:hAnsi="Arial" w:cs="Arial"/>
+                </w:rPr>
+                <w:t>https://www.youtube.com/watch?v=49KVkXXpFB4</w:t>
+              </w:r>
+            </w:hyperlink>
+            <w:r>
+              <w:rPr>
+                <w:rFonts w:ascii="Arial" w:hAnsi="Arial" w:cs="Arial"/>
+              </w:rPr>
+              <w:t>)</w:t>
+            </w:r>
+          </w:p>
+          <w:p>
+            <w:pPr>
+              <w:spacing w:line="259" w:lineRule="auto"/>
+              <w:rPr>
+                <w:rFonts w:ascii="Arial" w:hAnsi="Arial" w:cs="Arial"/>
+              </w:rPr>
+            </w:pPr>
+            <w:r>
+              <w:rPr>
+                <w:rFonts w:ascii="Arial" w:hAnsi="Arial" w:cs="Arial"/>
+              </w:rPr>
+              <w:t>Seguito il seguente tutorial per creare il filtro CRT</w:t>
+            </w:r>
           </w:p>
         </w:tc>
       </w:tr>
@@ -490,6 +628,42 @@
                 <w:rFonts w:ascii="Arial" w:hAnsi="Arial" w:cs="Arial"/>
               </w:rPr>
             </w:pPr>
+            <w:r>
+              <w:rPr>
+                <w:rFonts w:ascii="Arial" w:hAnsi="Arial" w:cs="Arial"/>
+              </w:rPr>
+              <w:t>Implementati gli script di creazione del terreno e di parkour nel progetto.</w:t>
+            </w:r>
+          </w:p>
+          <w:p>
+            <w:pPr>
+              <w:spacing w:line="259" w:lineRule="auto"/>
+              <w:rPr>
+                <w:rFonts w:ascii="Arial" w:hAnsi="Arial" w:cs="Arial"/>
+              </w:rPr>
+            </w:pPr>
+            <w:r>
+              <w:rPr>
+                <w:rFonts w:ascii="Arial" w:hAnsi="Arial" w:cs="Arial"/>
+              </w:rPr>
+              <w:t>Creazione demo tecnica del progetto.</w:t>
+            </w:r>
+          </w:p>
+          <w:p>
+            <w:pPr>
+              <w:spacing w:line="259" w:lineRule="auto"/>
+              <w:rPr>
+                <w:rFonts w:ascii="Arial" w:hAnsi="Arial" w:cs="Arial"/>
+              </w:rPr>
+            </w:pPr>
+            <w:r>
+              <w:rPr>
+                <w:rFonts w:ascii="Arial" w:hAnsi="Arial" w:cs="Arial"/>
+              </w:rPr>
+              <w:t>Sistemati enigmi con Kamil.</w:t>
+            </w:r>
+            <w:bookmarkStart w:id="3" w:name="_GoBack"/>
+            <w:bookmarkEnd w:id="3"/>
           </w:p>
         </w:tc>
       </w:tr>
@@ -680,8 +854,8 @@
     </w:p>
     <w:p/>
     <w:sectPr>
-      <w:headerReference w:type="default" r:id="rId8"/>
-      <w:footerReference w:type="default" r:id="rId9"/>
+      <w:headerReference w:type="default" r:id="rId10"/>
+      <w:footerReference w:type="default" r:id="rId11"/>
       <w:pgSz w:w="11906" w:h="16838"/>
       <w:pgMar w:top="1135" w:right="1134" w:bottom="993" w:left="1134" w:header="708" w:footer="314" w:gutter="0"/>
       <w:cols w:space="708"/>
@@ -6129,7 +6303,7 @@
 </file>
 
 <file path=customXml/itemProps1.xml><?xml version="1.0" encoding="utf-8"?>
-<ds:datastoreItem xmlns:ds="http://schemas.openxmlformats.org/officeDocument/2006/customXml" ds:itemID="{9608B637-AF97-42CA-AAC1-281CFC4BBDB4}">
+<ds:datastoreItem xmlns:ds="http://schemas.openxmlformats.org/officeDocument/2006/customXml" ds:itemID="{ADAACBE2-3B6D-4219-BE08-A000CB7305D3}">
   <ds:schemaRefs>
     <ds:schemaRef ds:uri="http://schemas.openxmlformats.org/officeDocument/2006/bibliography"/>
   </ds:schemaRefs>

--- a/4_Diari/2025.03.12-Berther.docx
+++ b/4_Diari/2025.03.12-Berther.docx
@@ -378,21 +378,7 @@
               <w:rPr>
                 <w:rFonts w:ascii="Arial" w:hAnsi="Arial" w:cs="Arial"/>
               </w:rPr>
-              <w:t xml:space="preserve">Create le </w:t>
-            </w:r>
-            <w:proofErr w:type="spellStart"/>
-            <w:r>
-              <w:rPr>
-                <w:rFonts w:ascii="Arial" w:hAnsi="Arial" w:cs="Arial"/>
-              </w:rPr>
-              <w:t>texture</w:t>
-            </w:r>
-            <w:proofErr w:type="spellEnd"/>
-            <w:r>
-              <w:rPr>
-                <w:rFonts w:ascii="Arial" w:hAnsi="Arial" w:cs="Arial"/>
-              </w:rPr>
-              <w:t xml:space="preserve"> e i materiali per muri e pavimenti.</w:t>
+              <w:t>Create le texture e i materiali per muri e pavimenti.</w:t>
             </w:r>
           </w:p>
           <w:p>
@@ -504,21 +490,7 @@
               <w:rPr>
                 <w:rFonts w:ascii="Arial" w:hAnsi="Arial" w:cs="Arial"/>
               </w:rPr>
-              <w:t xml:space="preserve">Eseguito lo sprint </w:t>
-            </w:r>
-            <w:proofErr w:type="spellStart"/>
-            <w:r>
-              <w:rPr>
-                <w:rFonts w:ascii="Arial" w:hAnsi="Arial" w:cs="Arial"/>
-              </w:rPr>
-              <w:t>retrospective</w:t>
-            </w:r>
-            <w:proofErr w:type="spellEnd"/>
-            <w:r>
-              <w:rPr>
-                <w:rFonts w:ascii="Arial" w:hAnsi="Arial" w:cs="Arial"/>
-              </w:rPr>
-              <w:t>.</w:t>
+              <w:t>Eseguito lo sprint retrospective.</w:t>
             </w:r>
           </w:p>
           <w:p>
@@ -662,8 +634,6 @@
               </w:rPr>
               <w:t>Sistemati enigmi con Kamil.</w:t>
             </w:r>
-            <w:bookmarkStart w:id="3" w:name="_GoBack"/>
-            <w:bookmarkEnd w:id="3"/>
           </w:p>
         </w:tc>
       </w:tr>
@@ -854,8 +824,12 @@
     </w:p>
     <w:p/>
     <w:sectPr>
-      <w:headerReference w:type="default" r:id="rId10"/>
-      <w:footerReference w:type="default" r:id="rId11"/>
+      <w:headerReference w:type="even" r:id="rId10"/>
+      <w:headerReference w:type="default" r:id="rId11"/>
+      <w:footerReference w:type="even" r:id="rId12"/>
+      <w:footerReference w:type="default" r:id="rId13"/>
+      <w:headerReference w:type="first" r:id="rId14"/>
+      <w:footerReference w:type="first" r:id="rId15"/>
       <w:pgSz w:w="11906" w:h="16838"/>
       <w:pgMar w:top="1135" w:right="1134" w:bottom="993" w:left="1134" w:header="708" w:footer="314" w:gutter="0"/>
       <w:cols w:space="708"/>
@@ -894,6 +868,16 @@
 <w:ftr xmlns:wpc="http://schemas.microsoft.com/office/word/2010/wordprocessingCanvas" xmlns:cx="http://schemas.microsoft.com/office/drawing/2014/chartex" xmlns:cx1="http://schemas.microsoft.com/office/drawing/2015/9/8/chartex" xmlns:cx2="http://schemas.microsoft.com/office/drawing/2015/10/21/chartex" xmlns:cx3="http://schemas.microsoft.com/office/drawing/2016/5/9/chartex" xmlns:cx4="http://schemas.microsoft.com/office/drawing/2016/5/10/chartex" xmlns:cx5="http://schemas.microsoft.com/office/drawing/2016/5/11/chartex" xmlns:cx6="http://schemas.microsoft.com/office/drawing/2016/5/12/chartex" xmlns:cx7="http://schemas.microsoft.com/office/drawing/2016/5/13/chartex" xmlns:cx8="http://schemas.microsoft.com/office/drawing/2016/5/14/chartex" xmlns:mc="http://schemas.openxmlformats.org/markup-compatibility/2006" xmlns:aink="http://schemas.microsoft.com/office/drawing/2016/ink" xmlns:am3d="http://schemas.microsoft.com/office/drawing/2017/model3d" xmlns:o="urn:schemas-microsoft-com:office:office" xmlns:r="http://schemas.openxmlformats.org/officeDocument/2006/relationships" xmlns:m="http://schemas.openxmlformats.org/officeDocument/2006/math" xmlns:v="urn:schemas-microsoft-com:vml" xmlns:wp14="http://schemas.microsoft.com/office/word/2010/wordprocessingDrawing" xmlns:wp="http://schemas.openxmlformats.org/drawingml/2006/wordprocessingDrawing" xmlns:w10="urn:schemas-microsoft-com:office:word" xmlns:w="http://schemas.openxmlformats.org/wordprocessingml/2006/main" xmlns:w14="http://schemas.microsoft.com/office/word/2010/wordml" xmlns:w15="http://schemas.microsoft.com/office/word/2012/wordml" xmlns:w16cid="http://schemas.microsoft.com/office/word/2016/wordml/cid" xmlns:w16se="http://schemas.microsoft.com/office/word/2015/wordml/symex" xmlns:wpg="http://schemas.microsoft.com/office/word/2010/wordprocessingGroup" xmlns:wpi="http://schemas.microsoft.com/office/word/2010/wordprocessingInk" xmlns:wne="http://schemas.microsoft.com/office/word/2006/wordml" xmlns:wps="http://schemas.microsoft.com/office/word/2010/wordprocessingShape" mc:Ignorable="w14 w15 w16se w16cid wp14">
   <w:p>
     <w:pPr>
+      <w:pStyle w:val="Pidipagina"/>
+    </w:pPr>
+  </w:p>
+</w:ftr>
+</file>
+
+<file path=word/footer2.xml><?xml version="1.0" encoding="utf-8"?>
+<w:ftr xmlns:wpc="http://schemas.microsoft.com/office/word/2010/wordprocessingCanvas" xmlns:cx="http://schemas.microsoft.com/office/drawing/2014/chartex" xmlns:cx1="http://schemas.microsoft.com/office/drawing/2015/9/8/chartex" xmlns:cx2="http://schemas.microsoft.com/office/drawing/2015/10/21/chartex" xmlns:cx3="http://schemas.microsoft.com/office/drawing/2016/5/9/chartex" xmlns:cx4="http://schemas.microsoft.com/office/drawing/2016/5/10/chartex" xmlns:cx5="http://schemas.microsoft.com/office/drawing/2016/5/11/chartex" xmlns:cx6="http://schemas.microsoft.com/office/drawing/2016/5/12/chartex" xmlns:cx7="http://schemas.microsoft.com/office/drawing/2016/5/13/chartex" xmlns:cx8="http://schemas.microsoft.com/office/drawing/2016/5/14/chartex" xmlns:mc="http://schemas.openxmlformats.org/markup-compatibility/2006" xmlns:aink="http://schemas.microsoft.com/office/drawing/2016/ink" xmlns:am3d="http://schemas.microsoft.com/office/drawing/2017/model3d" xmlns:o="urn:schemas-microsoft-com:office:office" xmlns:r="http://schemas.openxmlformats.org/officeDocument/2006/relationships" xmlns:m="http://schemas.openxmlformats.org/officeDocument/2006/math" xmlns:v="urn:schemas-microsoft-com:vml" xmlns:wp14="http://schemas.microsoft.com/office/word/2010/wordprocessingDrawing" xmlns:wp="http://schemas.openxmlformats.org/drawingml/2006/wordprocessingDrawing" xmlns:w10="urn:schemas-microsoft-com:office:word" xmlns:w="http://schemas.openxmlformats.org/wordprocessingml/2006/main" xmlns:w14="http://schemas.microsoft.com/office/word/2010/wordml" xmlns:w15="http://schemas.microsoft.com/office/word/2012/wordml" xmlns:w16cid="http://schemas.microsoft.com/office/word/2016/wordml/cid" xmlns:w16se="http://schemas.microsoft.com/office/word/2015/wordml/symex" xmlns:wpg="http://schemas.microsoft.com/office/word/2010/wordprocessingGroup" xmlns:wpi="http://schemas.microsoft.com/office/word/2010/wordprocessingInk" xmlns:wne="http://schemas.microsoft.com/office/word/2006/wordml" xmlns:wps="http://schemas.microsoft.com/office/word/2010/wordprocessingShape" mc:Ignorable="w14 w15 w16se w16cid wp14">
+  <w:p>
+    <w:pPr>
       <w:tabs>
         <w:tab w:val="right" w:pos="9498"/>
       </w:tabs>
@@ -901,14 +885,14 @@
         <w:rFonts w:ascii="Arial" w:hAnsi="Arial" w:cs="Arial"/>
       </w:rPr>
     </w:pPr>
-    <w:proofErr w:type="spellStart"/>
     <w:r>
       <w:rPr>
         <w:rFonts w:ascii="Arial" w:hAnsi="Arial" w:cs="Arial"/>
       </w:rPr>
-      <w:t>MagicPortal</w:t>
+      <w:t>ColorfulSongs</w:t>
     </w:r>
-    <w:proofErr w:type="spellEnd"/>
+    <w:bookmarkStart w:id="3" w:name="_GoBack"/>
+    <w:bookmarkEnd w:id="3"/>
     <w:r>
       <w:rPr>
         <w:rFonts w:ascii="Arial" w:hAnsi="Arial" w:cs="Arial"/>
@@ -1004,6 +988,16 @@
       </w:rPr>
       <w:fldChar w:fldCharType="end"/>
     </w:r>
+  </w:p>
+</w:ftr>
+</file>
+
+<file path=word/footer3.xml><?xml version="1.0" encoding="utf-8"?>
+<w:ftr xmlns:wpc="http://schemas.microsoft.com/office/word/2010/wordprocessingCanvas" xmlns:cx="http://schemas.microsoft.com/office/drawing/2014/chartex" xmlns:cx1="http://schemas.microsoft.com/office/drawing/2015/9/8/chartex" xmlns:cx2="http://schemas.microsoft.com/office/drawing/2015/10/21/chartex" xmlns:cx3="http://schemas.microsoft.com/office/drawing/2016/5/9/chartex" xmlns:cx4="http://schemas.microsoft.com/office/drawing/2016/5/10/chartex" xmlns:cx5="http://schemas.microsoft.com/office/drawing/2016/5/11/chartex" xmlns:cx6="http://schemas.microsoft.com/office/drawing/2016/5/12/chartex" xmlns:cx7="http://schemas.microsoft.com/office/drawing/2016/5/13/chartex" xmlns:cx8="http://schemas.microsoft.com/office/drawing/2016/5/14/chartex" xmlns:mc="http://schemas.openxmlformats.org/markup-compatibility/2006" xmlns:aink="http://schemas.microsoft.com/office/drawing/2016/ink" xmlns:am3d="http://schemas.microsoft.com/office/drawing/2017/model3d" xmlns:o="urn:schemas-microsoft-com:office:office" xmlns:r="http://schemas.openxmlformats.org/officeDocument/2006/relationships" xmlns:m="http://schemas.openxmlformats.org/officeDocument/2006/math" xmlns:v="urn:schemas-microsoft-com:vml" xmlns:wp14="http://schemas.microsoft.com/office/word/2010/wordprocessingDrawing" xmlns:wp="http://schemas.openxmlformats.org/drawingml/2006/wordprocessingDrawing" xmlns:w10="urn:schemas-microsoft-com:office:word" xmlns:w="http://schemas.openxmlformats.org/wordprocessingml/2006/main" xmlns:w14="http://schemas.microsoft.com/office/word/2010/wordml" xmlns:w15="http://schemas.microsoft.com/office/word/2012/wordml" xmlns:w16cid="http://schemas.microsoft.com/office/word/2016/wordml/cid" xmlns:w16se="http://schemas.microsoft.com/office/word/2015/wordml/symex" xmlns:wpg="http://schemas.microsoft.com/office/word/2010/wordprocessingGroup" xmlns:wpi="http://schemas.microsoft.com/office/word/2010/wordprocessingInk" xmlns:wne="http://schemas.microsoft.com/office/word/2006/wordml" xmlns:wps="http://schemas.microsoft.com/office/word/2010/wordprocessingShape" mc:Ignorable="w14 w15 w16se w16cid wp14">
+  <w:p>
+    <w:pPr>
+      <w:pStyle w:val="Pidipagina"/>
+    </w:pPr>
   </w:p>
 </w:ftr>
 </file>
@@ -1037,6 +1031,16 @@
 <w:hdr xmlns:wpc="http://schemas.microsoft.com/office/word/2010/wordprocessingCanvas" xmlns:cx="http://schemas.microsoft.com/office/drawing/2014/chartex" xmlns:cx1="http://schemas.microsoft.com/office/drawing/2015/9/8/chartex" xmlns:cx2="http://schemas.microsoft.com/office/drawing/2015/10/21/chartex" xmlns:cx3="http://schemas.microsoft.com/office/drawing/2016/5/9/chartex" xmlns:cx4="http://schemas.microsoft.com/office/drawing/2016/5/10/chartex" xmlns:cx5="http://schemas.microsoft.com/office/drawing/2016/5/11/chartex" xmlns:cx6="http://schemas.microsoft.com/office/drawing/2016/5/12/chartex" xmlns:cx7="http://schemas.microsoft.com/office/drawing/2016/5/13/chartex" xmlns:cx8="http://schemas.microsoft.com/office/drawing/2016/5/14/chartex" xmlns:mc="http://schemas.openxmlformats.org/markup-compatibility/2006" xmlns:aink="http://schemas.microsoft.com/office/drawing/2016/ink" xmlns:am3d="http://schemas.microsoft.com/office/drawing/2017/model3d" xmlns:o="urn:schemas-microsoft-com:office:office" xmlns:r="http://schemas.openxmlformats.org/officeDocument/2006/relationships" xmlns:m="http://schemas.openxmlformats.org/officeDocument/2006/math" xmlns:v="urn:schemas-microsoft-com:vml" xmlns:wp14="http://schemas.microsoft.com/office/word/2010/wordprocessingDrawing" xmlns:wp="http://schemas.openxmlformats.org/drawingml/2006/wordprocessingDrawing" xmlns:w10="urn:schemas-microsoft-com:office:word" xmlns:w="http://schemas.openxmlformats.org/wordprocessingml/2006/main" xmlns:w14="http://schemas.microsoft.com/office/word/2010/wordml" xmlns:w15="http://schemas.microsoft.com/office/word/2012/wordml" xmlns:w16cid="http://schemas.microsoft.com/office/word/2016/wordml/cid" xmlns:w16se="http://schemas.microsoft.com/office/word/2015/wordml/symex" xmlns:wpg="http://schemas.microsoft.com/office/word/2010/wordprocessingGroup" xmlns:wpi="http://schemas.microsoft.com/office/word/2010/wordprocessingInk" xmlns:wne="http://schemas.microsoft.com/office/word/2006/wordml" xmlns:wps="http://schemas.microsoft.com/office/word/2010/wordprocessingShape" mc:Ignorable="w14 w15 w16se w16cid wp14">
   <w:p>
     <w:pPr>
+      <w:pStyle w:val="Intestazione"/>
+    </w:pPr>
+  </w:p>
+</w:hdr>
+</file>
+
+<file path=word/header2.xml><?xml version="1.0" encoding="utf-8"?>
+<w:hdr xmlns:wpc="http://schemas.microsoft.com/office/word/2010/wordprocessingCanvas" xmlns:cx="http://schemas.microsoft.com/office/drawing/2014/chartex" xmlns:cx1="http://schemas.microsoft.com/office/drawing/2015/9/8/chartex" xmlns:cx2="http://schemas.microsoft.com/office/drawing/2015/10/21/chartex" xmlns:cx3="http://schemas.microsoft.com/office/drawing/2016/5/9/chartex" xmlns:cx4="http://schemas.microsoft.com/office/drawing/2016/5/10/chartex" xmlns:cx5="http://schemas.microsoft.com/office/drawing/2016/5/11/chartex" xmlns:cx6="http://schemas.microsoft.com/office/drawing/2016/5/12/chartex" xmlns:cx7="http://schemas.microsoft.com/office/drawing/2016/5/13/chartex" xmlns:cx8="http://schemas.microsoft.com/office/drawing/2016/5/14/chartex" xmlns:mc="http://schemas.openxmlformats.org/markup-compatibility/2006" xmlns:aink="http://schemas.microsoft.com/office/drawing/2016/ink" xmlns:am3d="http://schemas.microsoft.com/office/drawing/2017/model3d" xmlns:o="urn:schemas-microsoft-com:office:office" xmlns:r="http://schemas.openxmlformats.org/officeDocument/2006/relationships" xmlns:m="http://schemas.openxmlformats.org/officeDocument/2006/math" xmlns:v="urn:schemas-microsoft-com:vml" xmlns:wp14="http://schemas.microsoft.com/office/word/2010/wordprocessingDrawing" xmlns:wp="http://schemas.openxmlformats.org/drawingml/2006/wordprocessingDrawing" xmlns:w10="urn:schemas-microsoft-com:office:word" xmlns:w="http://schemas.openxmlformats.org/wordprocessingml/2006/main" xmlns:w14="http://schemas.microsoft.com/office/word/2010/wordml" xmlns:w15="http://schemas.microsoft.com/office/word/2012/wordml" xmlns:w16cid="http://schemas.microsoft.com/office/word/2016/wordml/cid" xmlns:w16se="http://schemas.microsoft.com/office/word/2015/wordml/symex" xmlns:wpg="http://schemas.microsoft.com/office/word/2010/wordprocessingGroup" xmlns:wpi="http://schemas.microsoft.com/office/word/2010/wordprocessingInk" xmlns:wne="http://schemas.microsoft.com/office/word/2006/wordml" xmlns:wps="http://schemas.microsoft.com/office/word/2010/wordprocessingShape" mc:Ignorable="w14 w15 w16se w16cid wp14">
+  <w:p>
+    <w:pPr>
       <w:rPr>
         <w:rFonts w:ascii="Arial" w:hAnsi="Arial" w:cs="Arial"/>
         <w:shd w:val="clear" w:color="auto" w:fill="000000" w:themeFill="text1"/>
@@ -1072,6 +1076,16 @@
       </w:rPr>
       <w:t>I3AA</w:t>
     </w:r>
+  </w:p>
+</w:hdr>
+</file>
+
+<file path=word/header3.xml><?xml version="1.0" encoding="utf-8"?>
+<w:hdr xmlns:wpc="http://schemas.microsoft.com/office/word/2010/wordprocessingCanvas" xmlns:cx="http://schemas.microsoft.com/office/drawing/2014/chartex" xmlns:cx1="http://schemas.microsoft.com/office/drawing/2015/9/8/chartex" xmlns:cx2="http://schemas.microsoft.com/office/drawing/2015/10/21/chartex" xmlns:cx3="http://schemas.microsoft.com/office/drawing/2016/5/9/chartex" xmlns:cx4="http://schemas.microsoft.com/office/drawing/2016/5/10/chartex" xmlns:cx5="http://schemas.microsoft.com/office/drawing/2016/5/11/chartex" xmlns:cx6="http://schemas.microsoft.com/office/drawing/2016/5/12/chartex" xmlns:cx7="http://schemas.microsoft.com/office/drawing/2016/5/13/chartex" xmlns:cx8="http://schemas.microsoft.com/office/drawing/2016/5/14/chartex" xmlns:mc="http://schemas.openxmlformats.org/markup-compatibility/2006" xmlns:aink="http://schemas.microsoft.com/office/drawing/2016/ink" xmlns:am3d="http://schemas.microsoft.com/office/drawing/2017/model3d" xmlns:o="urn:schemas-microsoft-com:office:office" xmlns:r="http://schemas.openxmlformats.org/officeDocument/2006/relationships" xmlns:m="http://schemas.openxmlformats.org/officeDocument/2006/math" xmlns:v="urn:schemas-microsoft-com:vml" xmlns:wp14="http://schemas.microsoft.com/office/word/2010/wordprocessingDrawing" xmlns:wp="http://schemas.openxmlformats.org/drawingml/2006/wordprocessingDrawing" xmlns:w10="urn:schemas-microsoft-com:office:word" xmlns:w="http://schemas.openxmlformats.org/wordprocessingml/2006/main" xmlns:w14="http://schemas.microsoft.com/office/word/2010/wordml" xmlns:w15="http://schemas.microsoft.com/office/word/2012/wordml" xmlns:w16cid="http://schemas.microsoft.com/office/word/2016/wordml/cid" xmlns:w16se="http://schemas.microsoft.com/office/word/2015/wordml/symex" xmlns:wpg="http://schemas.microsoft.com/office/word/2010/wordprocessingGroup" xmlns:wpi="http://schemas.microsoft.com/office/word/2010/wordprocessingInk" xmlns:wne="http://schemas.microsoft.com/office/word/2006/wordml" xmlns:wps="http://schemas.microsoft.com/office/word/2010/wordprocessingShape" mc:Ignorable="w14 w15 w16se w16cid wp14">
+  <w:p>
+    <w:pPr>
+      <w:pStyle w:val="Intestazione"/>
+    </w:pPr>
   </w:p>
 </w:hdr>
 </file>
@@ -6303,7 +6317,7 @@
 </file>
 
 <file path=customXml/itemProps1.xml><?xml version="1.0" encoding="utf-8"?>
-<ds:datastoreItem xmlns:ds="http://schemas.openxmlformats.org/officeDocument/2006/customXml" ds:itemID="{ADAACBE2-3B6D-4219-BE08-A000CB7305D3}">
+<ds:datastoreItem xmlns:ds="http://schemas.openxmlformats.org/officeDocument/2006/customXml" ds:itemID="{CCDC02E4-0545-47EA-872C-7A3EDAB19774}">
   <ds:schemaRefs>
     <ds:schemaRef ds:uri="http://schemas.openxmlformats.org/officeDocument/2006/bibliography"/>
   </ds:schemaRefs>
